--- a/templates/NDA xyzq.docx
+++ b/templates/NDA xyzq.docx
@@ -672,10 +672,19 @@
                       <w:highlight w:val="yellow"/>
                       <w:lang w:val="en-GB" w:bidi="ar-EG"/>
                     </w:rPr>
-                    <w:t>${Employee</w:t>
+                    <w:t>${</w:t>
                   </w:r>
-                  <w:bookmarkStart w:id="0" w:name="_GoBack"/>
-                  <w:bookmarkEnd w:id="0"/>
+                  <w:proofErr w:type="spellStart"/>
+                  <w:r>
+                    <w:rPr>
+                      <w:rFonts w:ascii="Simplified Arabic" w:hAnsi="Simplified Arabic" w:cs="Simplified Arabic"/>
+                      <w:sz w:val="22"/>
+                      <w:szCs w:val="22"/>
+                      <w:highlight w:val="yellow"/>
+                      <w:lang w:val="en-GB" w:bidi="ar-EG"/>
+                    </w:rPr>
+                    <w:t>Employee</w:t>
+                  </w:r>
                   <w:r>
                     <w:rPr>
                       <w:rFonts w:ascii="Simplified Arabic" w:hAnsi="Simplified Arabic" w:cs="Simplified Arabic"/>
@@ -696,6 +705,7 @@
                     </w:rPr>
                     <w:t>name</w:t>
                   </w:r>
+                  <w:proofErr w:type="spellEnd"/>
                   <w:r>
                     <w:rPr>
                       <w:rFonts w:ascii="Simplified Arabic" w:hAnsi="Simplified Arabic" w:cs="Simplified Arabic"/>
@@ -744,9 +754,10 @@
                       <w:highlight w:val="yellow"/>
                       <w:lang w:val="en-GB" w:bidi="ar-EG"/>
                     </w:rPr>
-                    <w:t>{</w:t>
+                    <w:t>{employee</w:t>
                   </w:r>
-                  <w:proofErr w:type="spellStart"/>
+                  <w:bookmarkStart w:id="0" w:name="_GoBack"/>
+                  <w:bookmarkEnd w:id="0"/>
                   <w:r>
                     <w:rPr>
                       <w:rFonts w:ascii="Simplified Arabic" w:hAnsi="Simplified Arabic" w:cs="Simplified Arabic"/>
@@ -755,7 +766,7 @@
                       <w:highlight w:val="yellow"/>
                       <w:lang w:val="en-GB" w:bidi="ar-EG"/>
                     </w:rPr>
-                    <w:t>Employees_</w:t>
+                    <w:t xml:space="preserve"> </w:t>
                   </w:r>
                   <w:r>
                     <w:rPr>
@@ -767,7 +778,6 @@
                     </w:rPr>
                     <w:t>address</w:t>
                   </w:r>
-                  <w:proofErr w:type="spellEnd"/>
                   <w:r>
                     <w:rPr>
                       <w:rFonts w:ascii="Simplified Arabic" w:hAnsi="Simplified Arabic" w:cs="Simplified Arabic"/>
@@ -10555,7 +10565,7 @@
 </file>
 
 <file path=customXml/itemProps1.xml><?xml version="1.0" encoding="utf-8"?>
-<ds:datastoreItem xmlns:ds="http://schemas.openxmlformats.org/officeDocument/2006/customXml" ds:itemID="{81F26EC6-8753-494C-BB5E-E5DAC5DDBAFA}">
+<ds:datastoreItem xmlns:ds="http://schemas.openxmlformats.org/officeDocument/2006/customXml" ds:itemID="{C288D720-67B3-4190-9448-9D489EE5F0DA}">
   <ds:schemaRefs>
     <ds:schemaRef ds:uri="http://schemas.openxmlformats.org/officeDocument/2006/bibliography"/>
   </ds:schemaRefs>
